--- a/Algoritmos.docx
+++ b/Algoritmos.docx
@@ -580,6 +580,41 @@
           <w:sz w:val="28"/>
           <w:szCs w:val="28"/>
         </w:rPr>
+        <w:t xml:space="preserve">Si no es numero entonces </w:t>
+      </w:r>
+    </w:p>
+    <w:p>
+      <w:pPr>
+        <w:rPr>
+          <w:rFonts w:ascii="Times New Roman" w:hAnsi="Times New Roman" w:cs="Times New Roman"/>
+          <w:sz w:val="28"/>
+          <w:szCs w:val="28"/>
+        </w:rPr>
+      </w:pPr>
+      <w:r>
+        <w:rPr>
+          <w:rFonts w:ascii="Times New Roman" w:hAnsi="Times New Roman" w:cs="Times New Roman"/>
+          <w:sz w:val="28"/>
+          <w:szCs w:val="28"/>
+        </w:rPr>
+        <w:tab/>
+        <w:t xml:space="preserve">No calcular </w:t>
+      </w:r>
+    </w:p>
+    <w:p>
+      <w:pPr>
+        <w:rPr>
+          <w:rFonts w:ascii="Times New Roman" w:hAnsi="Times New Roman" w:cs="Times New Roman"/>
+          <w:sz w:val="28"/>
+          <w:szCs w:val="28"/>
+        </w:rPr>
+      </w:pPr>
+      <w:r>
+        <w:rPr>
+          <w:rFonts w:ascii="Times New Roman" w:hAnsi="Times New Roman" w:cs="Times New Roman"/>
+          <w:sz w:val="28"/>
+          <w:szCs w:val="28"/>
+        </w:rPr>
         <w:tab/>
       </w:r>
       <w:proofErr w:type="spellStart"/>
@@ -634,23 +669,7 @@
           <w:sz w:val="28"/>
           <w:szCs w:val="28"/>
         </w:rPr>
-        <w:t xml:space="preserve"> </w:t>
-      </w:r>
-      <w:r>
-        <w:rPr>
-          <w:rFonts w:ascii="Times New Roman" w:hAnsi="Times New Roman" w:cs="Times New Roman"/>
-          <w:sz w:val="28"/>
-          <w:szCs w:val="28"/>
-        </w:rPr>
-        <w:t>+</w:t>
-      </w:r>
-      <w:r>
-        <w:rPr>
-          <w:rFonts w:ascii="Times New Roman" w:hAnsi="Times New Roman" w:cs="Times New Roman"/>
-          <w:sz w:val="28"/>
-          <w:szCs w:val="28"/>
-        </w:rPr>
-        <w:t xml:space="preserve"> </w:t>
+        <w:t xml:space="preserve"> + </w:t>
       </w:r>
       <w:proofErr w:type="spellStart"/>
       <w:r>
@@ -905,6 +924,7 @@
           <w:sz w:val="28"/>
           <w:szCs w:val="28"/>
         </w:rPr>
+        <w:lastRenderedPageBreak/>
         <w:t xml:space="preserve">Escribir </w:t>
       </w:r>
       <w:r>
@@ -1047,7 +1067,6 @@
           <w:sz w:val="28"/>
           <w:szCs w:val="28"/>
         </w:rPr>
-        <w:lastRenderedPageBreak/>
         <w:t>Fin</w:t>
       </w:r>
     </w:p>
@@ -1160,7 +1179,6 @@
           <w:rFonts w:ascii="Times New Roman" w:hAnsi="Times New Roman" w:cs="Times New Roman"/>
           <w:sz w:val="28"/>
           <w:szCs w:val="28"/>
-          <w:lang w:val="en-US"/>
         </w:rPr>
       </w:pPr>
       <w:r>
@@ -1186,7 +1204,6 @@
           <w:rFonts w:ascii="Times New Roman" w:hAnsi="Times New Roman" w:cs="Times New Roman"/>
           <w:sz w:val="28"/>
           <w:szCs w:val="28"/>
-          <w:lang w:val="en-US"/>
         </w:rPr>
         <w:tab/>
       </w:r>
@@ -1203,7 +1220,6 @@
           <w:rFonts w:ascii="Times New Roman" w:hAnsi="Times New Roman" w:cs="Times New Roman"/>
           <w:sz w:val="28"/>
           <w:szCs w:val="28"/>
-          <w:lang w:val="en-US"/>
         </w:rPr>
         <w:t xml:space="preserve"> = 1</w:t>
       </w:r>
@@ -1220,7 +1236,6 @@
           <w:rFonts w:ascii="Times New Roman" w:hAnsi="Times New Roman" w:cs="Times New Roman"/>
           <w:sz w:val="28"/>
           <w:szCs w:val="28"/>
-          <w:lang w:val="en-US"/>
         </w:rPr>
         <w:t xml:space="preserve"> = 1</w:t>
       </w:r>
@@ -1250,48 +1265,23 @@
           <w:rFonts w:ascii="Times New Roman" w:hAnsi="Times New Roman" w:cs="Times New Roman"/>
           <w:sz w:val="28"/>
           <w:szCs w:val="28"/>
-          <w:lang w:val="en-US"/>
-        </w:rPr>
-      </w:pPr>
-      <w:proofErr w:type="spellStart"/>
-      <w:r>
-        <w:rPr>
-          <w:rFonts w:ascii="Times New Roman" w:hAnsi="Times New Roman" w:cs="Times New Roman"/>
-          <w:sz w:val="28"/>
-          <w:szCs w:val="28"/>
-          <w:lang w:val="en-US"/>
+        </w:rPr>
+      </w:pPr>
+      <w:r>
+        <w:rPr>
+          <w:rFonts w:ascii="Times New Roman" w:hAnsi="Times New Roman" w:cs="Times New Roman"/>
+          <w:sz w:val="28"/>
+          <w:szCs w:val="28"/>
         </w:rPr>
         <w:t>Mientras</w:t>
       </w:r>
-      <w:proofErr w:type="spellEnd"/>
-      <w:r>
-        <w:rPr>
-          <w:rFonts w:ascii="Times New Roman" w:hAnsi="Times New Roman" w:cs="Times New Roman"/>
-          <w:sz w:val="28"/>
-          <w:szCs w:val="28"/>
-          <w:lang w:val="en-US"/>
-        </w:rPr>
-        <w:t xml:space="preserve"> </w:t>
-      </w:r>
-      <w:proofErr w:type="spellStart"/>
-      <w:r>
-        <w:rPr>
-          <w:rFonts w:ascii="Times New Roman" w:hAnsi="Times New Roman" w:cs="Times New Roman"/>
-          <w:sz w:val="28"/>
-          <w:szCs w:val="28"/>
-          <w:lang w:val="en-US"/>
-        </w:rPr>
-        <w:t>ciclo</w:t>
-      </w:r>
-      <w:proofErr w:type="spellEnd"/>
-      <w:r>
-        <w:rPr>
-          <w:rFonts w:ascii="Times New Roman" w:hAnsi="Times New Roman" w:cs="Times New Roman"/>
-          <w:sz w:val="28"/>
-          <w:szCs w:val="28"/>
-          <w:lang w:val="en-US"/>
-        </w:rPr>
-        <w:t xml:space="preserve"> &gt;50</w:t>
+      <w:r>
+        <w:rPr>
+          <w:rFonts w:ascii="Times New Roman" w:hAnsi="Times New Roman" w:cs="Times New Roman"/>
+          <w:sz w:val="28"/>
+          <w:szCs w:val="28"/>
+        </w:rPr>
+        <w:t xml:space="preserve"> ciclo &gt;50</w:t>
       </w:r>
     </w:p>
     <w:p>
@@ -1301,28 +1291,81 @@
           <w:rFonts w:ascii="Times New Roman" w:hAnsi="Times New Roman" w:cs="Times New Roman"/>
           <w:sz w:val="28"/>
           <w:szCs w:val="28"/>
-          <w:lang w:val="en-US"/>
-        </w:rPr>
-      </w:pPr>
-      <w:r>
-        <w:rPr>
-          <w:rFonts w:ascii="Times New Roman" w:hAnsi="Times New Roman" w:cs="Times New Roman"/>
-          <w:sz w:val="28"/>
-          <w:szCs w:val="28"/>
-          <w:lang w:val="en-US"/>
+        </w:rPr>
+      </w:pPr>
+      <w:r>
+        <w:rPr>
+          <w:rFonts w:ascii="Times New Roman" w:hAnsi="Times New Roman" w:cs="Times New Roman"/>
+          <w:sz w:val="28"/>
+          <w:szCs w:val="28"/>
         </w:rPr>
         <w:tab/>
         <w:t xml:space="preserve"> </w:t>
       </w:r>
+      <w:r>
+        <w:rPr>
+          <w:rFonts w:ascii="Times New Roman" w:hAnsi="Times New Roman" w:cs="Times New Roman"/>
+          <w:sz w:val="28"/>
+          <w:szCs w:val="28"/>
+        </w:rPr>
+        <w:t xml:space="preserve">Escribir Numero </w:t>
+      </w:r>
+    </w:p>
+    <w:p>
+      <w:pPr>
+        <w:ind w:left="360" w:firstLine="348"/>
+        <w:rPr>
+          <w:rFonts w:ascii="Times New Roman" w:hAnsi="Times New Roman" w:cs="Times New Roman"/>
+          <w:sz w:val="28"/>
+          <w:szCs w:val="28"/>
+        </w:rPr>
+      </w:pPr>
+      <w:r>
+        <w:rPr>
+          <w:rFonts w:ascii="Times New Roman" w:hAnsi="Times New Roman" w:cs="Times New Roman"/>
+          <w:sz w:val="28"/>
+          <w:szCs w:val="28"/>
+        </w:rPr>
+        <w:tab/>
+        <w:t>Numero = Numero + 1</w:t>
+      </w:r>
+    </w:p>
+    <w:p>
+      <w:pPr>
+        <w:ind w:left="360" w:firstLine="348"/>
+        <w:rPr>
+          <w:rFonts w:ascii="Times New Roman" w:hAnsi="Times New Roman" w:cs="Times New Roman"/>
+          <w:sz w:val="28"/>
+          <w:szCs w:val="28"/>
+        </w:rPr>
+      </w:pPr>
+      <w:r>
+        <w:rPr>
+          <w:rFonts w:ascii="Times New Roman" w:hAnsi="Times New Roman" w:cs="Times New Roman"/>
+          <w:sz w:val="28"/>
+          <w:szCs w:val="28"/>
+        </w:rPr>
+        <w:tab/>
+        <w:t>Ciclo = Ciclo + 1</w:t>
+      </w:r>
+    </w:p>
+    <w:p>
+      <w:pPr>
+        <w:ind w:left="360" w:firstLine="348"/>
+        <w:rPr>
+          <w:rFonts w:ascii="Times New Roman" w:hAnsi="Times New Roman" w:cs="Times New Roman"/>
+          <w:sz w:val="28"/>
+          <w:szCs w:val="28"/>
+        </w:rPr>
+      </w:pPr>
       <w:proofErr w:type="spellStart"/>
       <w:r>
         <w:rPr>
           <w:rFonts w:ascii="Times New Roman" w:hAnsi="Times New Roman" w:cs="Times New Roman"/>
           <w:sz w:val="28"/>
           <w:szCs w:val="28"/>
-          <w:lang w:val="en-US"/>
-        </w:rPr>
-        <w:t>Escribir</w:t>
+        </w:rPr>
+        <w:t>Fin_Mientras</w:t>
       </w:r>
       <w:proofErr w:type="spellEnd"/>
       <w:r>
@@ -1330,181 +1373,9 @@
           <w:rFonts w:ascii="Times New Roman" w:hAnsi="Times New Roman" w:cs="Times New Roman"/>
           <w:sz w:val="28"/>
           <w:szCs w:val="28"/>
-          <w:lang w:val="en-US"/>
         </w:rPr>
         <w:t xml:space="preserve"> </w:t>
       </w:r>
-      <w:proofErr w:type="spellStart"/>
-      <w:r>
-        <w:rPr>
-          <w:rFonts w:ascii="Times New Roman" w:hAnsi="Times New Roman" w:cs="Times New Roman"/>
-          <w:sz w:val="28"/>
-          <w:szCs w:val="28"/>
-          <w:lang w:val="en-US"/>
-        </w:rPr>
-        <w:t>Numero</w:t>
-      </w:r>
-      <w:proofErr w:type="spellEnd"/>
-      <w:r>
-        <w:rPr>
-          <w:rFonts w:ascii="Times New Roman" w:hAnsi="Times New Roman" w:cs="Times New Roman"/>
-          <w:sz w:val="28"/>
-          <w:szCs w:val="28"/>
-          <w:lang w:val="en-US"/>
-        </w:rPr>
-        <w:t xml:space="preserve"> </w:t>
-      </w:r>
-    </w:p>
-    <w:p>
-      <w:pPr>
-        <w:ind w:left="360" w:firstLine="348"/>
-        <w:rPr>
-          <w:rFonts w:ascii="Times New Roman" w:hAnsi="Times New Roman" w:cs="Times New Roman"/>
-          <w:sz w:val="28"/>
-          <w:szCs w:val="28"/>
-          <w:lang w:val="en-US"/>
-        </w:rPr>
-      </w:pPr>
-      <w:r>
-        <w:rPr>
-          <w:rFonts w:ascii="Times New Roman" w:hAnsi="Times New Roman" w:cs="Times New Roman"/>
-          <w:sz w:val="28"/>
-          <w:szCs w:val="28"/>
-          <w:lang w:val="en-US"/>
-        </w:rPr>
-        <w:tab/>
-      </w:r>
-      <w:proofErr w:type="spellStart"/>
-      <w:r>
-        <w:rPr>
-          <w:rFonts w:ascii="Times New Roman" w:hAnsi="Times New Roman" w:cs="Times New Roman"/>
-          <w:sz w:val="28"/>
-          <w:szCs w:val="28"/>
-          <w:lang w:val="en-US"/>
-        </w:rPr>
-        <w:t>Numero</w:t>
-      </w:r>
-      <w:proofErr w:type="spellEnd"/>
-      <w:r>
-        <w:rPr>
-          <w:rFonts w:ascii="Times New Roman" w:hAnsi="Times New Roman" w:cs="Times New Roman"/>
-          <w:sz w:val="28"/>
-          <w:szCs w:val="28"/>
-          <w:lang w:val="en-US"/>
-        </w:rPr>
-        <w:t xml:space="preserve"> = </w:t>
-      </w:r>
-      <w:proofErr w:type="spellStart"/>
-      <w:r>
-        <w:rPr>
-          <w:rFonts w:ascii="Times New Roman" w:hAnsi="Times New Roman" w:cs="Times New Roman"/>
-          <w:sz w:val="28"/>
-          <w:szCs w:val="28"/>
-          <w:lang w:val="en-US"/>
-        </w:rPr>
-        <w:t>Numero</w:t>
-      </w:r>
-      <w:proofErr w:type="spellEnd"/>
-      <w:r>
-        <w:rPr>
-          <w:rFonts w:ascii="Times New Roman" w:hAnsi="Times New Roman" w:cs="Times New Roman"/>
-          <w:sz w:val="28"/>
-          <w:szCs w:val="28"/>
-          <w:lang w:val="en-US"/>
-        </w:rPr>
-        <w:t xml:space="preserve"> + 1</w:t>
-      </w:r>
-    </w:p>
-    <w:p>
-      <w:pPr>
-        <w:ind w:left="360" w:firstLine="348"/>
-        <w:rPr>
-          <w:rFonts w:ascii="Times New Roman" w:hAnsi="Times New Roman" w:cs="Times New Roman"/>
-          <w:sz w:val="28"/>
-          <w:szCs w:val="28"/>
-          <w:lang w:val="en-US"/>
-        </w:rPr>
-      </w:pPr>
-      <w:r>
-        <w:rPr>
-          <w:rFonts w:ascii="Times New Roman" w:hAnsi="Times New Roman" w:cs="Times New Roman"/>
-          <w:sz w:val="28"/>
-          <w:szCs w:val="28"/>
-          <w:lang w:val="en-US"/>
-        </w:rPr>
-        <w:tab/>
-      </w:r>
-      <w:proofErr w:type="spellStart"/>
-      <w:r>
-        <w:rPr>
-          <w:rFonts w:ascii="Times New Roman" w:hAnsi="Times New Roman" w:cs="Times New Roman"/>
-          <w:sz w:val="28"/>
-          <w:szCs w:val="28"/>
-          <w:lang w:val="en-US"/>
-        </w:rPr>
-        <w:t>Ciclo</w:t>
-      </w:r>
-      <w:proofErr w:type="spellEnd"/>
-      <w:r>
-        <w:rPr>
-          <w:rFonts w:ascii="Times New Roman" w:hAnsi="Times New Roman" w:cs="Times New Roman"/>
-          <w:sz w:val="28"/>
-          <w:szCs w:val="28"/>
-          <w:lang w:val="en-US"/>
-        </w:rPr>
-        <w:t xml:space="preserve"> = </w:t>
-      </w:r>
-      <w:proofErr w:type="spellStart"/>
-      <w:r>
-        <w:rPr>
-          <w:rFonts w:ascii="Times New Roman" w:hAnsi="Times New Roman" w:cs="Times New Roman"/>
-          <w:sz w:val="28"/>
-          <w:szCs w:val="28"/>
-          <w:lang w:val="en-US"/>
-        </w:rPr>
-        <w:t>Ciclo</w:t>
-      </w:r>
-      <w:proofErr w:type="spellEnd"/>
-      <w:r>
-        <w:rPr>
-          <w:rFonts w:ascii="Times New Roman" w:hAnsi="Times New Roman" w:cs="Times New Roman"/>
-          <w:sz w:val="28"/>
-          <w:szCs w:val="28"/>
-          <w:lang w:val="en-US"/>
-        </w:rPr>
-        <w:t xml:space="preserve"> + 1</w:t>
-      </w:r>
-    </w:p>
-    <w:p>
-      <w:pPr>
-        <w:ind w:left="360" w:firstLine="348"/>
-        <w:rPr>
-          <w:rFonts w:ascii="Times New Roman" w:hAnsi="Times New Roman" w:cs="Times New Roman"/>
-          <w:sz w:val="28"/>
-          <w:szCs w:val="28"/>
-          <w:lang w:val="en-US"/>
-        </w:rPr>
-      </w:pPr>
-      <w:proofErr w:type="spellStart"/>
-      <w:r>
-        <w:rPr>
-          <w:rFonts w:ascii="Times New Roman" w:hAnsi="Times New Roman" w:cs="Times New Roman"/>
-          <w:sz w:val="28"/>
-          <w:szCs w:val="28"/>
-          <w:lang w:val="en-US"/>
-        </w:rPr>
-        <w:t>Fin_Mientras</w:t>
-      </w:r>
-      <w:proofErr w:type="spellEnd"/>
-      <w:r>
-        <w:rPr>
-          <w:rFonts w:ascii="Times New Roman" w:hAnsi="Times New Roman" w:cs="Times New Roman"/>
-          <w:sz w:val="28"/>
-          <w:szCs w:val="28"/>
-          <w:lang w:val="en-US"/>
-        </w:rPr>
-        <w:t xml:space="preserve"> </w:t>
-      </w:r>
     </w:p>
     <w:p>
       <w:pPr>
@@ -1513,15 +1384,13 @@
           <w:rFonts w:ascii="Times New Roman" w:hAnsi="Times New Roman" w:cs="Times New Roman"/>
           <w:sz w:val="28"/>
           <w:szCs w:val="28"/>
-          <w:lang w:val="en-US"/>
-        </w:rPr>
-      </w:pPr>
-      <w:r>
-        <w:rPr>
-          <w:rFonts w:ascii="Times New Roman" w:hAnsi="Times New Roman" w:cs="Times New Roman"/>
-          <w:sz w:val="28"/>
-          <w:szCs w:val="28"/>
-          <w:lang w:val="en-US"/>
+        </w:rPr>
+      </w:pPr>
+      <w:r>
+        <w:rPr>
+          <w:rFonts w:ascii="Times New Roman" w:hAnsi="Times New Roman" w:cs="Times New Roman"/>
+          <w:sz w:val="28"/>
+          <w:szCs w:val="28"/>
         </w:rPr>
         <w:t>Fin</w:t>
       </w:r>
@@ -1533,7 +1402,6 @@
           <w:rFonts w:ascii="Times New Roman" w:hAnsi="Times New Roman" w:cs="Times New Roman"/>
           <w:sz w:val="28"/>
           <w:szCs w:val="28"/>
-          <w:lang w:val="en-US"/>
         </w:rPr>
       </w:pPr>
     </w:p>
@@ -1546,30 +1414,16 @@
           <w:b/>
           <w:sz w:val="28"/>
           <w:szCs w:val="28"/>
-          <w:lang w:val="en-US"/>
-        </w:rPr>
-      </w:pPr>
-      <w:proofErr w:type="spellStart"/>
+        </w:rPr>
+      </w:pPr>
       <w:r>
         <w:rPr>
           <w:rFonts w:ascii="Times New Roman" w:hAnsi="Times New Roman" w:cs="Times New Roman"/>
           <w:b/>
           <w:sz w:val="28"/>
           <w:szCs w:val="28"/>
-          <w:lang w:val="en-US"/>
-        </w:rPr>
-        <w:t>Ejercicio</w:t>
-      </w:r>
-      <w:proofErr w:type="spellEnd"/>
-      <w:r>
-        <w:rPr>
-          <w:rFonts w:ascii="Times New Roman" w:hAnsi="Times New Roman" w:cs="Times New Roman"/>
-          <w:b/>
-          <w:sz w:val="28"/>
-          <w:szCs w:val="28"/>
-          <w:lang w:val="en-US"/>
-        </w:rPr>
-        <w:t xml:space="preserve"> 4</w:t>
+        </w:rPr>
+        <w:t>Ejercicio 4</w:t>
       </w:r>
     </w:p>
     <w:p>
@@ -1737,6 +1591,7 @@
           <w:sz w:val="28"/>
           <w:szCs w:val="28"/>
         </w:rPr>
+        <w:lastRenderedPageBreak/>
         <w:tab/>
         <w:t xml:space="preserve">Escribir “Numero” + ciclo </w:t>
       </w:r>
@@ -1792,7 +1647,6 @@
           <w:sz w:val="28"/>
           <w:szCs w:val="28"/>
         </w:rPr>
-        <w:lastRenderedPageBreak/>
         <w:t xml:space="preserve">Escribir “Es </w:t>
       </w:r>
       <w:proofErr w:type="gramStart"/>
@@ -1940,33 +1794,421 @@
           <w:szCs w:val="28"/>
         </w:rPr>
       </w:pPr>
-    </w:p>
-    <w:p>
-      <w:pPr>
-        <w:rPr>
-          <w:rFonts w:ascii="Times New Roman" w:hAnsi="Times New Roman" w:cs="Times New Roman"/>
-          <w:sz w:val="28"/>
-          <w:szCs w:val="28"/>
-        </w:rPr>
-      </w:pPr>
-    </w:p>
-    <w:p>
-      <w:pPr>
-        <w:rPr>
-          <w:rFonts w:ascii="Times New Roman" w:hAnsi="Times New Roman" w:cs="Times New Roman"/>
-          <w:sz w:val="28"/>
-          <w:szCs w:val="28"/>
-        </w:rPr>
-      </w:pPr>
-    </w:p>
-    <w:p>
-      <w:pPr>
-        <w:rPr>
-          <w:rFonts w:ascii="Times New Roman" w:hAnsi="Times New Roman" w:cs="Times New Roman"/>
-          <w:sz w:val="28"/>
-          <w:szCs w:val="28"/>
-        </w:rPr>
-      </w:pPr>
+      <w:r>
+        <w:rPr>
+          <w:rFonts w:ascii="Times New Roman" w:hAnsi="Times New Roman" w:cs="Times New Roman"/>
+          <w:sz w:val="28"/>
+          <w:szCs w:val="28"/>
+        </w:rPr>
+        <w:t xml:space="preserve">Algoritmo </w:t>
+      </w:r>
+      <w:proofErr w:type="spellStart"/>
+      <w:r>
+        <w:rPr>
+          <w:rFonts w:ascii="Times New Roman" w:hAnsi="Times New Roman" w:cs="Times New Roman"/>
+          <w:sz w:val="28"/>
+          <w:szCs w:val="28"/>
+        </w:rPr>
+        <w:t>cort_pelo</w:t>
+      </w:r>
+      <w:proofErr w:type="spellEnd"/>
+    </w:p>
+    <w:p>
+      <w:pPr>
+        <w:rPr>
+          <w:rFonts w:ascii="Times New Roman" w:hAnsi="Times New Roman" w:cs="Times New Roman"/>
+          <w:sz w:val="28"/>
+          <w:szCs w:val="28"/>
+        </w:rPr>
+      </w:pPr>
+      <w:r>
+        <w:rPr>
+          <w:rFonts w:ascii="Times New Roman" w:hAnsi="Times New Roman" w:cs="Times New Roman"/>
+          <w:sz w:val="28"/>
+          <w:szCs w:val="28"/>
+        </w:rPr>
+        <w:t xml:space="preserve">Variables </w:t>
+      </w:r>
+    </w:p>
+    <w:p>
+      <w:pPr>
+        <w:rPr>
+          <w:rFonts w:ascii="Times New Roman" w:hAnsi="Times New Roman" w:cs="Times New Roman"/>
+          <w:sz w:val="28"/>
+          <w:szCs w:val="28"/>
+        </w:rPr>
+      </w:pPr>
+      <w:r>
+        <w:rPr>
+          <w:rFonts w:ascii="Times New Roman" w:hAnsi="Times New Roman" w:cs="Times New Roman"/>
+          <w:sz w:val="28"/>
+          <w:szCs w:val="28"/>
+        </w:rPr>
+        <w:tab/>
+      </w:r>
+      <w:proofErr w:type="spellStart"/>
+      <w:r>
+        <w:rPr>
+          <w:rFonts w:ascii="Times New Roman" w:hAnsi="Times New Roman" w:cs="Times New Roman"/>
+          <w:sz w:val="28"/>
+          <w:szCs w:val="28"/>
+        </w:rPr>
+        <w:t>String</w:t>
+      </w:r>
+      <w:proofErr w:type="spellEnd"/>
+      <w:r>
+        <w:rPr>
+          <w:rFonts w:ascii="Times New Roman" w:hAnsi="Times New Roman" w:cs="Times New Roman"/>
+          <w:sz w:val="28"/>
+          <w:szCs w:val="28"/>
+        </w:rPr>
+        <w:t xml:space="preserve">: </w:t>
+      </w:r>
+      <w:proofErr w:type="spellStart"/>
+      <w:r>
+        <w:rPr>
+          <w:rFonts w:ascii="Times New Roman" w:hAnsi="Times New Roman" w:cs="Times New Roman"/>
+          <w:sz w:val="28"/>
+          <w:szCs w:val="28"/>
+        </w:rPr>
+        <w:t>Dias</w:t>
+      </w:r>
+      <w:proofErr w:type="spellEnd"/>
+      <w:r>
+        <w:rPr>
+          <w:rFonts w:ascii="Times New Roman" w:hAnsi="Times New Roman" w:cs="Times New Roman"/>
+          <w:sz w:val="28"/>
+          <w:szCs w:val="28"/>
+        </w:rPr>
+        <w:t>, transporte</w:t>
+      </w:r>
+      <w:r>
+        <w:rPr>
+          <w:rFonts w:ascii="Times New Roman" w:hAnsi="Times New Roman" w:cs="Times New Roman"/>
+          <w:sz w:val="28"/>
+          <w:szCs w:val="28"/>
+        </w:rPr>
+        <w:t xml:space="preserve"> </w:t>
+      </w:r>
+    </w:p>
+    <w:p>
+      <w:pPr>
+        <w:rPr>
+          <w:rFonts w:ascii="Times New Roman" w:hAnsi="Times New Roman" w:cs="Times New Roman"/>
+          <w:sz w:val="28"/>
+          <w:szCs w:val="28"/>
+        </w:rPr>
+      </w:pPr>
+      <w:r>
+        <w:rPr>
+          <w:rFonts w:ascii="Times New Roman" w:hAnsi="Times New Roman" w:cs="Times New Roman"/>
+          <w:sz w:val="28"/>
+          <w:szCs w:val="28"/>
+        </w:rPr>
+        <w:t xml:space="preserve">Leer </w:t>
+      </w:r>
+      <w:proofErr w:type="spellStart"/>
+      <w:r>
+        <w:rPr>
+          <w:rFonts w:ascii="Times New Roman" w:hAnsi="Times New Roman" w:cs="Times New Roman"/>
+          <w:sz w:val="28"/>
+          <w:szCs w:val="28"/>
+        </w:rPr>
+        <w:t>Dias</w:t>
+      </w:r>
+      <w:proofErr w:type="spellEnd"/>
+    </w:p>
+    <w:p>
+      <w:pPr>
+        <w:ind w:firstLine="708"/>
+        <w:rPr>
+          <w:rFonts w:ascii="Times New Roman" w:hAnsi="Times New Roman" w:cs="Times New Roman"/>
+          <w:sz w:val="28"/>
+          <w:szCs w:val="28"/>
+        </w:rPr>
+      </w:pPr>
+      <w:r>
+        <w:rPr>
+          <w:rFonts w:ascii="Times New Roman" w:hAnsi="Times New Roman" w:cs="Times New Roman"/>
+          <w:sz w:val="28"/>
+          <w:szCs w:val="28"/>
+        </w:rPr>
+        <w:t xml:space="preserve">Si </w:t>
+      </w:r>
+      <w:proofErr w:type="spellStart"/>
+      <w:r>
+        <w:rPr>
+          <w:rFonts w:ascii="Times New Roman" w:hAnsi="Times New Roman" w:cs="Times New Roman"/>
+          <w:sz w:val="28"/>
+          <w:szCs w:val="28"/>
+        </w:rPr>
+        <w:t>Dias</w:t>
+      </w:r>
+      <w:proofErr w:type="spellEnd"/>
+      <w:r>
+        <w:rPr>
+          <w:rFonts w:ascii="Times New Roman" w:hAnsi="Times New Roman" w:cs="Times New Roman"/>
+          <w:sz w:val="28"/>
+          <w:szCs w:val="28"/>
+        </w:rPr>
+        <w:t xml:space="preserve"> </w:t>
+      </w:r>
+      <w:r>
+        <w:rPr>
+          <w:rFonts w:ascii="Times New Roman" w:hAnsi="Times New Roman" w:cs="Times New Roman"/>
+          <w:sz w:val="28"/>
+          <w:szCs w:val="28"/>
+        </w:rPr>
+        <w:t>= “</w:t>
+      </w:r>
+      <w:proofErr w:type="spellStart"/>
+      <w:r>
+        <w:rPr>
+          <w:rFonts w:ascii="Times New Roman" w:hAnsi="Times New Roman" w:cs="Times New Roman"/>
+          <w:sz w:val="28"/>
+          <w:szCs w:val="28"/>
+        </w:rPr>
+        <w:t>sabado</w:t>
+      </w:r>
+      <w:proofErr w:type="spellEnd"/>
+      <w:r>
+        <w:rPr>
+          <w:rFonts w:ascii="Times New Roman" w:hAnsi="Times New Roman" w:cs="Times New Roman"/>
+          <w:sz w:val="28"/>
+          <w:szCs w:val="28"/>
+        </w:rPr>
+        <w:t xml:space="preserve">” </w:t>
+      </w:r>
+      <w:r>
+        <w:rPr>
+          <w:rFonts w:ascii="Times New Roman" w:hAnsi="Times New Roman" w:cs="Times New Roman"/>
+          <w:sz w:val="28"/>
+          <w:szCs w:val="28"/>
+        </w:rPr>
+        <w:t>OR Días</w:t>
+      </w:r>
+      <w:r>
+        <w:rPr>
+          <w:rFonts w:ascii="Times New Roman" w:hAnsi="Times New Roman" w:cs="Times New Roman"/>
+          <w:sz w:val="28"/>
+          <w:szCs w:val="28"/>
+        </w:rPr>
+        <w:t xml:space="preserve"> = “domingo”</w:t>
+      </w:r>
+      <w:r>
+        <w:rPr>
+          <w:rFonts w:ascii="Times New Roman" w:hAnsi="Times New Roman" w:cs="Times New Roman"/>
+          <w:sz w:val="28"/>
+          <w:szCs w:val="28"/>
+        </w:rPr>
+        <w:t xml:space="preserve"> Entonces</w:t>
+      </w:r>
+    </w:p>
+    <w:p>
+      <w:pPr>
+        <w:ind w:firstLine="708"/>
+        <w:rPr>
+          <w:rFonts w:ascii="Times New Roman" w:hAnsi="Times New Roman" w:cs="Times New Roman"/>
+          <w:sz w:val="28"/>
+          <w:szCs w:val="28"/>
+        </w:rPr>
+      </w:pPr>
+      <w:r>
+        <w:rPr>
+          <w:rFonts w:ascii="Times New Roman" w:hAnsi="Times New Roman" w:cs="Times New Roman"/>
+          <w:sz w:val="28"/>
+          <w:szCs w:val="28"/>
+        </w:rPr>
+        <w:t xml:space="preserve">Escribir “Puedes ir a </w:t>
+      </w:r>
+      <w:proofErr w:type="spellStart"/>
+      <w:r>
+        <w:rPr>
+          <w:rFonts w:ascii="Times New Roman" w:hAnsi="Times New Roman" w:cs="Times New Roman"/>
+          <w:sz w:val="28"/>
+          <w:szCs w:val="28"/>
+        </w:rPr>
+        <w:t>recortate</w:t>
+      </w:r>
+      <w:proofErr w:type="spellEnd"/>
+      <w:r>
+        <w:rPr>
+          <w:rFonts w:ascii="Times New Roman" w:hAnsi="Times New Roman" w:cs="Times New Roman"/>
+          <w:sz w:val="28"/>
+          <w:szCs w:val="28"/>
+        </w:rPr>
+        <w:t>”</w:t>
+      </w:r>
+    </w:p>
+    <w:p>
+      <w:pPr>
+        <w:ind w:firstLine="708"/>
+        <w:rPr>
+          <w:rFonts w:ascii="Times New Roman" w:hAnsi="Times New Roman" w:cs="Times New Roman"/>
+          <w:sz w:val="28"/>
+          <w:szCs w:val="28"/>
+        </w:rPr>
+      </w:pPr>
+      <w:r>
+        <w:rPr>
+          <w:rFonts w:ascii="Times New Roman" w:hAnsi="Times New Roman" w:cs="Times New Roman"/>
+          <w:sz w:val="28"/>
+          <w:szCs w:val="28"/>
+        </w:rPr>
+        <w:t>Sino</w:t>
+      </w:r>
+    </w:p>
+    <w:p>
+      <w:pPr>
+        <w:rPr>
+          <w:rFonts w:ascii="Times New Roman" w:hAnsi="Times New Roman" w:cs="Times New Roman"/>
+          <w:sz w:val="28"/>
+          <w:szCs w:val="28"/>
+        </w:rPr>
+      </w:pPr>
+      <w:r>
+        <w:rPr>
+          <w:rFonts w:ascii="Times New Roman" w:hAnsi="Times New Roman" w:cs="Times New Roman"/>
+          <w:sz w:val="28"/>
+          <w:szCs w:val="28"/>
+        </w:rPr>
+        <w:tab/>
+      </w:r>
+      <w:r>
+        <w:rPr>
+          <w:rFonts w:ascii="Times New Roman" w:hAnsi="Times New Roman" w:cs="Times New Roman"/>
+          <w:sz w:val="28"/>
+          <w:szCs w:val="28"/>
+        </w:rPr>
+        <w:tab/>
+        <w:t>Escribir “No estamos en fin de semana”</w:t>
+      </w:r>
+    </w:p>
+    <w:p>
+      <w:pPr>
+        <w:rPr>
+          <w:rFonts w:ascii="Times New Roman" w:hAnsi="Times New Roman" w:cs="Times New Roman"/>
+          <w:sz w:val="28"/>
+          <w:szCs w:val="28"/>
+        </w:rPr>
+      </w:pPr>
+      <w:r>
+        <w:rPr>
+          <w:rFonts w:ascii="Times New Roman" w:hAnsi="Times New Roman" w:cs="Times New Roman"/>
+          <w:sz w:val="28"/>
+          <w:szCs w:val="28"/>
+        </w:rPr>
+        <w:t xml:space="preserve">Escribir “Que transporte usaras, privado o </w:t>
+      </w:r>
+      <w:r>
+        <w:rPr>
+          <w:rFonts w:ascii="Times New Roman" w:hAnsi="Times New Roman" w:cs="Times New Roman"/>
+          <w:sz w:val="28"/>
+          <w:szCs w:val="28"/>
+        </w:rPr>
+        <w:t>público</w:t>
+      </w:r>
+      <w:r>
+        <w:rPr>
+          <w:rFonts w:ascii="Times New Roman" w:hAnsi="Times New Roman" w:cs="Times New Roman"/>
+          <w:sz w:val="28"/>
+          <w:szCs w:val="28"/>
+        </w:rPr>
+        <w:t>”</w:t>
+      </w:r>
+    </w:p>
+    <w:p>
+      <w:pPr>
+        <w:rPr>
+          <w:rFonts w:ascii="Times New Roman" w:hAnsi="Times New Roman" w:cs="Times New Roman"/>
+          <w:sz w:val="28"/>
+          <w:szCs w:val="28"/>
+        </w:rPr>
+      </w:pPr>
+      <w:r>
+        <w:rPr>
+          <w:rFonts w:ascii="Times New Roman" w:hAnsi="Times New Roman" w:cs="Times New Roman"/>
+          <w:sz w:val="28"/>
+          <w:szCs w:val="28"/>
+        </w:rPr>
+        <w:tab/>
+        <w:t xml:space="preserve">Si “Disfruta tu corte” </w:t>
+      </w:r>
+      <w:bookmarkStart w:id="0" w:name="_GoBack"/>
+      <w:bookmarkEnd w:id="0"/>
+    </w:p>
+    <w:p>
+      <w:pPr>
+        <w:rPr>
+          <w:rFonts w:ascii="Times New Roman" w:hAnsi="Times New Roman" w:cs="Times New Roman"/>
+          <w:sz w:val="28"/>
+          <w:szCs w:val="28"/>
+        </w:rPr>
+      </w:pPr>
+      <w:r>
+        <w:rPr>
+          <w:rFonts w:ascii="Times New Roman" w:hAnsi="Times New Roman" w:cs="Times New Roman"/>
+          <w:sz w:val="28"/>
+          <w:szCs w:val="28"/>
+        </w:rPr>
+        <w:tab/>
+      </w:r>
+      <w:proofErr w:type="spellStart"/>
+      <w:r>
+        <w:rPr>
+          <w:rFonts w:ascii="Times New Roman" w:hAnsi="Times New Roman" w:cs="Times New Roman"/>
+          <w:sz w:val="28"/>
+          <w:szCs w:val="28"/>
+        </w:rPr>
+        <w:t>Fin_Si</w:t>
+      </w:r>
+      <w:proofErr w:type="spellEnd"/>
+    </w:p>
+    <w:p>
+      <w:pPr>
+        <w:rPr>
+          <w:rFonts w:ascii="Times New Roman" w:hAnsi="Times New Roman" w:cs="Times New Roman"/>
+          <w:sz w:val="28"/>
+          <w:szCs w:val="28"/>
+        </w:rPr>
+      </w:pPr>
+      <w:r>
+        <w:rPr>
+          <w:rFonts w:ascii="Times New Roman" w:hAnsi="Times New Roman" w:cs="Times New Roman"/>
+          <w:sz w:val="28"/>
+          <w:szCs w:val="28"/>
+        </w:rPr>
+        <w:t>Fin</w:t>
+      </w:r>
+    </w:p>
+    <w:p>
+      <w:pPr>
+        <w:rPr>
+          <w:rFonts w:ascii="Times New Roman" w:hAnsi="Times New Roman" w:cs="Times New Roman"/>
+          <w:sz w:val="28"/>
+          <w:szCs w:val="28"/>
+        </w:rPr>
+      </w:pPr>
+    </w:p>
+    <w:p>
+      <w:pPr>
+        <w:jc w:val="center"/>
+        <w:rPr>
+          <w:rFonts w:ascii="Times New Roman" w:hAnsi="Times New Roman" w:cs="Times New Roman"/>
+          <w:b/>
+          <w:sz w:val="28"/>
+          <w:szCs w:val="28"/>
+        </w:rPr>
+      </w:pPr>
+      <w:r>
+        <w:rPr>
+          <w:rFonts w:ascii="Times New Roman" w:hAnsi="Times New Roman" w:cs="Times New Roman"/>
+          <w:b/>
+          <w:sz w:val="28"/>
+          <w:szCs w:val="28"/>
+        </w:rPr>
+        <w:t>Ejercicio 6</w:t>
+      </w:r>
     </w:p>
     <w:p>
       <w:pPr>
@@ -1996,19 +2238,528 @@
           <w:sz w:val="28"/>
           <w:szCs w:val="28"/>
         </w:rPr>
+        <w:lastRenderedPageBreak/>
         <w:t>Desarrollar un algoritmo que reciba 50 números y muestre por pantalla los números pares e impares y evalué si se introdujo un carácter no valido, mostrando un mensaje “El valor no es válido”.</w:t>
       </w:r>
-      <w:bookmarkStart w:id="0" w:name="_GoBack"/>
-      <w:bookmarkEnd w:id="0"/>
-    </w:p>
-    <w:p>
-      <w:pPr>
-        <w:rPr>
-          <w:rFonts w:ascii="Times New Roman" w:hAnsi="Times New Roman" w:cs="Times New Roman"/>
-          <w:sz w:val="28"/>
-          <w:szCs w:val="28"/>
-        </w:rPr>
-      </w:pPr>
+    </w:p>
+    <w:p>
+      <w:pPr>
+        <w:rPr>
+          <w:rFonts w:ascii="Times New Roman" w:hAnsi="Times New Roman" w:cs="Times New Roman"/>
+          <w:sz w:val="28"/>
+          <w:szCs w:val="28"/>
+        </w:rPr>
+      </w:pPr>
+    </w:p>
+    <w:p>
+      <w:pPr>
+        <w:rPr>
+          <w:rFonts w:ascii="Times New Roman" w:hAnsi="Times New Roman" w:cs="Times New Roman"/>
+          <w:sz w:val="28"/>
+          <w:szCs w:val="28"/>
+        </w:rPr>
+      </w:pPr>
+      <w:r>
+        <w:rPr>
+          <w:rFonts w:ascii="Times New Roman" w:hAnsi="Times New Roman" w:cs="Times New Roman"/>
+          <w:sz w:val="28"/>
+          <w:szCs w:val="28"/>
+        </w:rPr>
+        <w:t>Algoritmo 50_numeros</w:t>
+      </w:r>
+    </w:p>
+    <w:p>
+      <w:pPr>
+        <w:rPr>
+          <w:rFonts w:ascii="Times New Roman" w:hAnsi="Times New Roman" w:cs="Times New Roman"/>
+          <w:sz w:val="28"/>
+          <w:szCs w:val="28"/>
+        </w:rPr>
+      </w:pPr>
+      <w:r>
+        <w:rPr>
+          <w:rFonts w:ascii="Times New Roman" w:hAnsi="Times New Roman" w:cs="Times New Roman"/>
+          <w:sz w:val="28"/>
+          <w:szCs w:val="28"/>
+        </w:rPr>
+        <w:t>Variable</w:t>
+      </w:r>
+    </w:p>
+    <w:p>
+      <w:pPr>
+        <w:rPr>
+          <w:rFonts w:ascii="Times New Roman" w:hAnsi="Times New Roman" w:cs="Times New Roman"/>
+          <w:sz w:val="28"/>
+          <w:szCs w:val="28"/>
+          <w:lang w:val="en-US"/>
+        </w:rPr>
+      </w:pPr>
+      <w:r>
+        <w:rPr>
+          <w:rFonts w:ascii="Times New Roman" w:hAnsi="Times New Roman" w:cs="Times New Roman"/>
+          <w:sz w:val="28"/>
+          <w:szCs w:val="28"/>
+        </w:rPr>
+        <w:tab/>
+        <w:t xml:space="preserve">Entero: Ciclo </w:t>
+      </w:r>
+      <w:r>
+        <w:rPr>
+          <w:rFonts w:ascii="Times New Roman" w:hAnsi="Times New Roman" w:cs="Times New Roman"/>
+          <w:sz w:val="28"/>
+          <w:szCs w:val="28"/>
+          <w:lang w:val="en-US"/>
+        </w:rPr>
+        <w:t xml:space="preserve">= 1, </w:t>
+      </w:r>
+      <w:proofErr w:type="spellStart"/>
+      <w:r>
+        <w:rPr>
+          <w:rFonts w:ascii="Times New Roman" w:hAnsi="Times New Roman" w:cs="Times New Roman"/>
+          <w:sz w:val="28"/>
+          <w:szCs w:val="28"/>
+          <w:lang w:val="en-US"/>
+        </w:rPr>
+        <w:t>Num</w:t>
+      </w:r>
+      <w:proofErr w:type="spellEnd"/>
+      <w:r>
+        <w:rPr>
+          <w:rFonts w:ascii="Times New Roman" w:hAnsi="Times New Roman" w:cs="Times New Roman"/>
+          <w:sz w:val="28"/>
+          <w:szCs w:val="28"/>
+          <w:lang w:val="en-US"/>
+        </w:rPr>
+        <w:t xml:space="preserve"> = 1</w:t>
+      </w:r>
+    </w:p>
+    <w:p>
+      <w:pPr>
+        <w:rPr>
+          <w:rFonts w:ascii="Times New Roman" w:hAnsi="Times New Roman" w:cs="Times New Roman"/>
+          <w:sz w:val="28"/>
+          <w:szCs w:val="28"/>
+          <w:lang w:val="en-US"/>
+        </w:rPr>
+      </w:pPr>
+      <w:proofErr w:type="spellStart"/>
+      <w:r>
+        <w:rPr>
+          <w:rFonts w:ascii="Times New Roman" w:hAnsi="Times New Roman" w:cs="Times New Roman"/>
+          <w:sz w:val="28"/>
+          <w:szCs w:val="28"/>
+          <w:lang w:val="en-US"/>
+        </w:rPr>
+        <w:t>Inicio</w:t>
+      </w:r>
+      <w:proofErr w:type="spellEnd"/>
+    </w:p>
+    <w:p>
+      <w:pPr>
+        <w:rPr>
+          <w:rFonts w:ascii="Times New Roman" w:hAnsi="Times New Roman" w:cs="Times New Roman"/>
+          <w:sz w:val="28"/>
+          <w:szCs w:val="28"/>
+        </w:rPr>
+      </w:pPr>
+      <w:r>
+        <w:rPr>
+          <w:rFonts w:ascii="Times New Roman" w:hAnsi="Times New Roman" w:cs="Times New Roman"/>
+          <w:sz w:val="28"/>
+          <w:szCs w:val="28"/>
+          <w:lang w:val="en-US"/>
+        </w:rPr>
+        <w:tab/>
+      </w:r>
+      <w:r>
+        <w:rPr>
+          <w:rFonts w:ascii="Times New Roman" w:hAnsi="Times New Roman" w:cs="Times New Roman"/>
+          <w:sz w:val="28"/>
+          <w:szCs w:val="28"/>
+          <w:lang w:val="en-US"/>
+        </w:rPr>
+        <w:tab/>
+      </w:r>
+      <w:r>
+        <w:rPr>
+          <w:rFonts w:ascii="Times New Roman" w:hAnsi="Times New Roman" w:cs="Times New Roman"/>
+          <w:sz w:val="28"/>
+          <w:szCs w:val="28"/>
+        </w:rPr>
+        <w:t xml:space="preserve">Escribir “Digite </w:t>
+      </w:r>
+      <w:proofErr w:type="spellStart"/>
+      <w:r>
+        <w:rPr>
+          <w:rFonts w:ascii="Times New Roman" w:hAnsi="Times New Roman" w:cs="Times New Roman"/>
+          <w:sz w:val="28"/>
+          <w:szCs w:val="28"/>
+        </w:rPr>
+        <w:t>numero</w:t>
+      </w:r>
+      <w:proofErr w:type="spellEnd"/>
+      <w:r>
+        <w:rPr>
+          <w:rFonts w:ascii="Times New Roman" w:hAnsi="Times New Roman" w:cs="Times New Roman"/>
+          <w:sz w:val="28"/>
+          <w:szCs w:val="28"/>
+        </w:rPr>
+        <w:t>”</w:t>
+      </w:r>
+    </w:p>
+    <w:p>
+      <w:pPr>
+        <w:rPr>
+          <w:rFonts w:ascii="Times New Roman" w:hAnsi="Times New Roman" w:cs="Times New Roman"/>
+          <w:sz w:val="28"/>
+          <w:szCs w:val="28"/>
+        </w:rPr>
+      </w:pPr>
+      <w:r>
+        <w:rPr>
+          <w:rFonts w:ascii="Times New Roman" w:hAnsi="Times New Roman" w:cs="Times New Roman"/>
+          <w:sz w:val="28"/>
+          <w:szCs w:val="28"/>
+        </w:rPr>
+        <w:t>Si es un numero</w:t>
+      </w:r>
+      <w:r>
+        <w:rPr>
+          <w:rFonts w:ascii="Times New Roman" w:hAnsi="Times New Roman" w:cs="Times New Roman"/>
+          <w:sz w:val="28"/>
+          <w:szCs w:val="28"/>
+        </w:rPr>
+        <w:t xml:space="preserve"> entonces </w:t>
+      </w:r>
+    </w:p>
+    <w:p>
+      <w:pPr>
+        <w:rPr>
+          <w:rFonts w:ascii="Times New Roman" w:hAnsi="Times New Roman" w:cs="Times New Roman"/>
+          <w:sz w:val="28"/>
+          <w:szCs w:val="28"/>
+        </w:rPr>
+      </w:pPr>
+      <w:r>
+        <w:rPr>
+          <w:rFonts w:ascii="Times New Roman" w:hAnsi="Times New Roman" w:cs="Times New Roman"/>
+          <w:sz w:val="28"/>
+          <w:szCs w:val="28"/>
+        </w:rPr>
+        <w:tab/>
+        <w:t>Puede iniciar el ciclo</w:t>
+      </w:r>
+    </w:p>
+    <w:p>
+      <w:pPr>
+        <w:rPr>
+          <w:rFonts w:ascii="Times New Roman" w:hAnsi="Times New Roman" w:cs="Times New Roman"/>
+          <w:sz w:val="28"/>
+          <w:szCs w:val="28"/>
+        </w:rPr>
+      </w:pPr>
+      <w:r>
+        <w:rPr>
+          <w:rFonts w:ascii="Times New Roman" w:hAnsi="Times New Roman" w:cs="Times New Roman"/>
+          <w:sz w:val="28"/>
+          <w:szCs w:val="28"/>
+        </w:rPr>
+        <w:t xml:space="preserve">Sino es un numero </w:t>
+      </w:r>
+    </w:p>
+    <w:p>
+      <w:pPr>
+        <w:rPr>
+          <w:rFonts w:ascii="Times New Roman" w:hAnsi="Times New Roman" w:cs="Times New Roman"/>
+          <w:sz w:val="28"/>
+          <w:szCs w:val="28"/>
+        </w:rPr>
+      </w:pPr>
+      <w:r>
+        <w:rPr>
+          <w:rFonts w:ascii="Times New Roman" w:hAnsi="Times New Roman" w:cs="Times New Roman"/>
+          <w:sz w:val="28"/>
+          <w:szCs w:val="28"/>
+        </w:rPr>
+        <w:tab/>
+      </w:r>
+      <w:r>
+        <w:rPr>
+          <w:rFonts w:ascii="Times New Roman" w:hAnsi="Times New Roman" w:cs="Times New Roman"/>
+          <w:sz w:val="28"/>
+          <w:szCs w:val="28"/>
+        </w:rPr>
+        <w:t>Escribir “</w:t>
+      </w:r>
+      <w:r>
+        <w:rPr>
+          <w:rFonts w:ascii="Times New Roman" w:hAnsi="Times New Roman" w:cs="Times New Roman"/>
+          <w:sz w:val="28"/>
+          <w:szCs w:val="28"/>
+        </w:rPr>
+        <w:t xml:space="preserve">El valor no es </w:t>
+      </w:r>
+      <w:proofErr w:type="spellStart"/>
+      <w:r>
+        <w:rPr>
+          <w:rFonts w:ascii="Times New Roman" w:hAnsi="Times New Roman" w:cs="Times New Roman"/>
+          <w:sz w:val="28"/>
+          <w:szCs w:val="28"/>
+        </w:rPr>
+        <w:t>valido</w:t>
+      </w:r>
+      <w:proofErr w:type="spellEnd"/>
+      <w:r>
+        <w:rPr>
+          <w:rFonts w:ascii="Times New Roman" w:hAnsi="Times New Roman" w:cs="Times New Roman"/>
+          <w:sz w:val="28"/>
+          <w:szCs w:val="28"/>
+        </w:rPr>
+        <w:t>”</w:t>
+      </w:r>
+    </w:p>
+    <w:p>
+      <w:pPr>
+        <w:rPr>
+          <w:rFonts w:ascii="Times New Roman" w:hAnsi="Times New Roman" w:cs="Times New Roman"/>
+          <w:sz w:val="28"/>
+          <w:szCs w:val="28"/>
+        </w:rPr>
+      </w:pPr>
+      <w:r>
+        <w:rPr>
+          <w:rFonts w:ascii="Times New Roman" w:hAnsi="Times New Roman" w:cs="Times New Roman"/>
+          <w:sz w:val="28"/>
+          <w:szCs w:val="28"/>
+        </w:rPr>
+        <w:tab/>
+      </w:r>
+      <w:r>
+        <w:rPr>
+          <w:rFonts w:ascii="Times New Roman" w:hAnsi="Times New Roman" w:cs="Times New Roman"/>
+          <w:sz w:val="28"/>
+          <w:szCs w:val="28"/>
+        </w:rPr>
+        <w:tab/>
+        <w:t xml:space="preserve">Escribir </w:t>
+      </w:r>
+      <w:r>
+        <w:rPr>
+          <w:rFonts w:ascii="Times New Roman" w:hAnsi="Times New Roman" w:cs="Times New Roman"/>
+          <w:sz w:val="28"/>
+          <w:szCs w:val="28"/>
+        </w:rPr>
+        <w:t>“</w:t>
+      </w:r>
+      <w:proofErr w:type="gramStart"/>
+      <w:r>
+        <w:rPr>
+          <w:rFonts w:ascii="Times New Roman" w:hAnsi="Times New Roman" w:cs="Times New Roman"/>
+          <w:sz w:val="28"/>
+          <w:szCs w:val="28"/>
+        </w:rPr>
+        <w:t>numero ”</w:t>
+      </w:r>
+      <w:proofErr w:type="gramEnd"/>
+      <w:r>
+        <w:rPr>
+          <w:rFonts w:ascii="Times New Roman" w:hAnsi="Times New Roman" w:cs="Times New Roman"/>
+          <w:sz w:val="28"/>
+          <w:szCs w:val="28"/>
+        </w:rPr>
+        <w:t xml:space="preserve"> + num1 </w:t>
+      </w:r>
+    </w:p>
+    <w:p>
+      <w:pPr>
+        <w:rPr>
+          <w:rFonts w:ascii="Times New Roman" w:hAnsi="Times New Roman" w:cs="Times New Roman"/>
+          <w:sz w:val="28"/>
+          <w:szCs w:val="28"/>
+        </w:rPr>
+      </w:pPr>
+      <w:r>
+        <w:rPr>
+          <w:rFonts w:ascii="Times New Roman" w:hAnsi="Times New Roman" w:cs="Times New Roman"/>
+          <w:sz w:val="28"/>
+          <w:szCs w:val="28"/>
+        </w:rPr>
+        <w:tab/>
+        <w:t>Ciclo = ciclo + 1</w:t>
+      </w:r>
+    </w:p>
+    <w:p>
+      <w:pPr>
+        <w:rPr>
+          <w:rFonts w:ascii="Times New Roman" w:hAnsi="Times New Roman" w:cs="Times New Roman"/>
+          <w:sz w:val="28"/>
+          <w:szCs w:val="28"/>
+        </w:rPr>
+      </w:pPr>
+      <w:r>
+        <w:rPr>
+          <w:rFonts w:ascii="Times New Roman" w:hAnsi="Times New Roman" w:cs="Times New Roman"/>
+          <w:sz w:val="28"/>
+          <w:szCs w:val="28"/>
+        </w:rPr>
+        <w:t>Repetir ciclo &gt; 50</w:t>
+      </w:r>
+    </w:p>
+    <w:p>
+      <w:pPr>
+        <w:rPr>
+          <w:rFonts w:ascii="Times New Roman" w:hAnsi="Times New Roman" w:cs="Times New Roman"/>
+          <w:sz w:val="28"/>
+          <w:szCs w:val="28"/>
+        </w:rPr>
+      </w:pPr>
+      <w:r>
+        <w:rPr>
+          <w:rFonts w:ascii="Times New Roman" w:hAnsi="Times New Roman" w:cs="Times New Roman"/>
+          <w:sz w:val="28"/>
+          <w:szCs w:val="28"/>
+        </w:rPr>
+        <w:tab/>
+        <w:t xml:space="preserve">Ciclo </w:t>
+      </w:r>
+      <w:proofErr w:type="spellStart"/>
+      <w:r>
+        <w:rPr>
+          <w:rFonts w:ascii="Times New Roman" w:hAnsi="Times New Roman" w:cs="Times New Roman"/>
+          <w:sz w:val="28"/>
+          <w:szCs w:val="28"/>
+        </w:rPr>
+        <w:t>mod</w:t>
+      </w:r>
+      <w:proofErr w:type="spellEnd"/>
+      <w:r>
+        <w:rPr>
+          <w:rFonts w:ascii="Times New Roman" w:hAnsi="Times New Roman" w:cs="Times New Roman"/>
+          <w:sz w:val="28"/>
+          <w:szCs w:val="28"/>
+        </w:rPr>
+        <w:t xml:space="preserve"> 2 = 0</w:t>
+      </w:r>
+    </w:p>
+    <w:p>
+      <w:r>
+        <w:rPr>
+          <w:rFonts w:ascii="Times New Roman" w:hAnsi="Times New Roman" w:cs="Times New Roman"/>
+          <w:sz w:val="28"/>
+          <w:szCs w:val="28"/>
+        </w:rPr>
+        <w:t xml:space="preserve">Si </w:t>
+      </w:r>
+      <w:r>
+        <w:rPr>
+          <w:rFonts w:ascii="Times New Roman" w:hAnsi="Times New Roman" w:cs="Times New Roman"/>
+          <w:sz w:val="28"/>
+          <w:szCs w:val="28"/>
+        </w:rPr>
+        <w:tab/>
+        <w:t>escribir “son pares”</w:t>
+      </w:r>
+      <w:r>
+        <w:tab/>
+      </w:r>
+    </w:p>
+    <w:p>
+      <w:pPr>
+        <w:rPr>
+          <w:rFonts w:ascii="Times New Roman" w:hAnsi="Times New Roman" w:cs="Times New Roman"/>
+          <w:sz w:val="28"/>
+          <w:szCs w:val="28"/>
+        </w:rPr>
+      </w:pPr>
+      <w:proofErr w:type="gramStart"/>
+      <w:r>
+        <w:rPr>
+          <w:rFonts w:ascii="Times New Roman" w:hAnsi="Times New Roman" w:cs="Times New Roman"/>
+          <w:sz w:val="28"/>
+          <w:szCs w:val="28"/>
+        </w:rPr>
+        <w:t xml:space="preserve">Sino  </w:t>
+      </w:r>
+      <w:r>
+        <w:rPr>
+          <w:rFonts w:ascii="Times New Roman" w:hAnsi="Times New Roman" w:cs="Times New Roman"/>
+          <w:sz w:val="28"/>
+          <w:szCs w:val="28"/>
+        </w:rPr>
+        <w:tab/>
+      </w:r>
+      <w:proofErr w:type="gramEnd"/>
+      <w:r>
+        <w:rPr>
+          <w:rFonts w:ascii="Times New Roman" w:hAnsi="Times New Roman" w:cs="Times New Roman"/>
+          <w:sz w:val="28"/>
+          <w:szCs w:val="28"/>
+        </w:rPr>
+        <w:t>escribir “son impares”</w:t>
+      </w:r>
+    </w:p>
+    <w:p>
+      <w:pPr>
+        <w:ind w:firstLine="708"/>
+        <w:rPr>
+          <w:rFonts w:ascii="Times New Roman" w:hAnsi="Times New Roman" w:cs="Times New Roman"/>
+          <w:sz w:val="28"/>
+          <w:szCs w:val="28"/>
+        </w:rPr>
+      </w:pPr>
+      <w:proofErr w:type="spellStart"/>
+      <w:r>
+        <w:rPr>
+          <w:rFonts w:ascii="Times New Roman" w:hAnsi="Times New Roman" w:cs="Times New Roman"/>
+          <w:sz w:val="28"/>
+          <w:szCs w:val="28"/>
+        </w:rPr>
+        <w:t>Fin_si</w:t>
+      </w:r>
+      <w:proofErr w:type="spellEnd"/>
+      <w:r>
+        <w:rPr>
+          <w:rFonts w:ascii="Times New Roman" w:hAnsi="Times New Roman" w:cs="Times New Roman"/>
+          <w:sz w:val="28"/>
+          <w:szCs w:val="28"/>
+        </w:rPr>
+        <w:t xml:space="preserve">  </w:t>
+      </w:r>
+    </w:p>
+    <w:p>
+      <w:pPr>
+        <w:ind w:left="708" w:firstLine="708"/>
+        <w:rPr>
+          <w:rFonts w:ascii="Times New Roman" w:hAnsi="Times New Roman" w:cs="Times New Roman"/>
+          <w:sz w:val="28"/>
+          <w:szCs w:val="28"/>
+        </w:rPr>
+      </w:pPr>
+      <w:r>
+        <w:rPr>
+          <w:rFonts w:ascii="Times New Roman" w:hAnsi="Times New Roman" w:cs="Times New Roman"/>
+          <w:sz w:val="28"/>
+          <w:szCs w:val="28"/>
+        </w:rPr>
+        <w:t xml:space="preserve">Hasta que ciclo &gt; 50 </w:t>
+      </w:r>
+    </w:p>
+    <w:p>
+      <w:pPr>
+        <w:rPr>
+          <w:rFonts w:ascii="Times New Roman" w:hAnsi="Times New Roman" w:cs="Times New Roman"/>
+          <w:sz w:val="28"/>
+          <w:szCs w:val="28"/>
+        </w:rPr>
+      </w:pPr>
+      <w:r>
+        <w:rPr>
+          <w:rFonts w:ascii="Times New Roman" w:hAnsi="Times New Roman" w:cs="Times New Roman"/>
+          <w:sz w:val="28"/>
+          <w:szCs w:val="28"/>
+        </w:rPr>
+        <w:t>fin</w:t>
+      </w:r>
     </w:p>
     <w:p/>
     <w:p/>
